--- a/dokumentasi modul/Pertemuan 5 dan 6 - Algoritma Klasifikasi Data.docx
+++ b/dokumentasi modul/Pertemuan 5 dan 6 - Algoritma Klasifikasi Data.docx
@@ -37,6 +37,16 @@
           <w:szCs w:val="36"/>
         </w:rPr>
         <w:t>5</w:t>
+      </w:r>
+      <w:r>
+        <w:rPr>
+          <w:rFonts w:ascii="Times New Roman" w:hAnsi="Times New Roman" w:cs="Times New Roman"/>
+          <w:b/>
+          <w:bCs/>
+          <w:sz w:val="36"/>
+          <w:szCs w:val="36"/>
+        </w:rPr>
+        <w:t xml:space="preserve"> dan 6</w:t>
       </w:r>
       <w:r>
         <w:rPr>
@@ -7135,6 +7145,7 @@
             <w:r>
               <w:rPr>
                 <w:rFonts w:ascii="Consolas" w:hAnsi="Consolas" w:cs="Times New Roman"/>
+                <w:noProof/>
                 <w:sz w:val="18"/>
                 <w:szCs w:val="18"/>
               </w:rPr>
@@ -8693,6 +8704,7 @@
             <w:r>
               <w:rPr>
                 <w:rFonts w:ascii="Consolas" w:hAnsi="Consolas" w:cs="Times New Roman"/>
+                <w:noProof/>
                 <w:sz w:val="18"/>
                 <w:szCs w:val="18"/>
               </w:rPr>
